--- a/manuscript/tables/table-2.docx
+++ b/manuscript/tables/table-2.docx
@@ -13,7 +13,7 @@
         </w:rPr>
         <w:t xml:space="preserve">Table </w:t>
       </w:r>
-      <w:bookmarkStart w:id="ee252a85-b71b-49f4-b2ed-846f57013aaf" w:name="table2"/>
+      <w:bookmarkStart w:id="9395effb-f7c1-4ad4-af91-af61cbb0bca7" w:name="table2"/>
       <w:r xmlns:w="http://schemas.openxmlformats.org/wordprocessingml/2006/main" xmlns:wp="http://schemas.openxmlformats.org/drawingml/2006/wordprocessingDrawing" xmlns:r="http://schemas.openxmlformats.org/officeDocument/2006/relationships" xmlns:w14="http://schemas.microsoft.com/office/word/2010/wordml">
         <w:rPr>
           <w:rFonts/>
@@ -35,7 +35,7 @@
         </w:rPr>
         <w:fldChar w:fldCharType="end" w:dirty="true"/>
       </w:r>
-      <w:bookmarkEnd w:id="ee252a85-b71b-49f4-b2ed-846f57013aaf"/>
+      <w:bookmarkEnd w:id="9395effb-f7c1-4ad4-af91-af61cbb0bca7"/>
       <w:r>
         <w:t xml:space="preserve">. </w:t>
       </w:r>
@@ -1294,7 +1294,7 @@
                 <w:szCs w:val="20"/>
                 <w:color w:val="000000"/>
               </w:rPr>
-              <w:t xml:space="preserve">[0.03, -0.10]</w:t>
+              <w:t xml:space="preserve">[-0.10, 0.03]</w:t>
             </w:r>
           </w:p>
         </w:tc>
@@ -1444,7 +1444,7 @@
                 <w:szCs w:val="20"/>
                 <w:color w:val="000000"/>
               </w:rPr>
-              <w:t xml:space="preserve">[0.07, -0.04]</w:t>
+              <w:t xml:space="preserve">[-0.04, 0.07]</w:t>
             </w:r>
           </w:p>
         </w:tc>
@@ -2256,7 +2256,7 @@
                 <w:szCs w:val="20"/>
                 <w:color w:val="000000"/>
               </w:rPr>
-              <w:t xml:space="preserve">[-0.03, -0.18]</w:t>
+              <w:t xml:space="preserve">[-0.18, -0.03]</w:t>
             </w:r>
           </w:p>
         </w:tc>
@@ -2416,7 +2416,7 @@
                 <w:szCs w:val="20"/>
                 <w:color w:val="000000"/>
               </w:rPr>
-              <w:t xml:space="preserve">[0.09, 0.00]</w:t>
+              <w:t xml:space="preserve">[0.00, 0.09]</w:t>
             </w:r>
           </w:p>
         </w:tc>
